--- a/Diagrams and documents/Event2go_design document.docx
+++ b/Diagrams and documents/Event2go_design document.docx
@@ -182,7 +182,7 @@
                                               <w:sz w:val="24"/>
                                               <w:szCs w:val="24"/>
                                             </w:rPr>
-                                            <w:t>Project Specification</w:t>
+                                            <w:t>Design Documentation</w:t>
                                           </w:r>
                                         </w:p>
                                       </w:sdtContent>
@@ -457,7 +457,7 @@
                                         <w:sz w:val="24"/>
                                         <w:szCs w:val="24"/>
                                       </w:rPr>
-                                      <w:t>Project Specification</w:t>
+                                      <w:t>Design Documentation</w:t>
                                     </w:r>
                                   </w:p>
                                 </w:sdtContent>
@@ -1102,16 +1102,10 @@
                 <w:sz w:val="20"/>
                 <w:szCs w:val="20"/>
               </w:rPr>
-              <w:t xml:space="preserve">The main objective of this project is to create a functional </w:t>
+              <w:t>The main objective of this project is to create a functional event management app that will have cross platform support for iOS, android and web applications</w:t>
             </w:r>
-            <w:r>
-              <w:rPr>
-                <w:color w:val="333333"/>
-                <w:sz w:val="20"/>
-                <w:szCs w:val="20"/>
-              </w:rPr>
-              <w:t>event management app that will have cross platform support for iOS, android and web applications</w:t>
-            </w:r>
+            <w:bookmarkStart w:id="0" w:name="_GoBack"/>
+            <w:bookmarkEnd w:id="0"/>
           </w:p>
         </w:tc>
       </w:tr>
@@ -1351,30 +1345,7 @@
                 <w:sz w:val="20"/>
                 <w:szCs w:val="20"/>
               </w:rPr>
-              <w:t>The user will be signed up after a phone verification</w:t>
-            </w:r>
-          </w:p>
-          <w:p>
-            <w:pPr>
-              <w:pStyle w:val="ListParagraph"/>
-              <w:numPr>
-                <w:ilvl w:val="3"/>
-                <w:numId w:val="1"/>
-              </w:numPr>
-              <w:spacing w:after="160" w:line="240" w:lineRule="auto"/>
-              <w:rPr>
-                <w:color w:val="333333"/>
-                <w:sz w:val="20"/>
-                <w:szCs w:val="20"/>
-              </w:rPr>
-            </w:pPr>
-            <w:r>
-              <w:rPr>
-                <w:color w:val="333333"/>
-                <w:sz w:val="20"/>
-                <w:szCs w:val="20"/>
-              </w:rPr>
-              <w:t>If the verification code entered is wrong the sign-up process will be revoked</w:t>
+              <w:t>The user will be signed up after an email verification</w:t>
             </w:r>
           </w:p>
           <w:p>
@@ -1489,7 +1460,7 @@
                 <w:sz w:val="20"/>
                 <w:szCs w:val="20"/>
               </w:rPr>
-              <w:t>Login will only be accepted thru registered username and password</w:t>
+              <w:t>Login will only be accepted through registered username and password</w:t>
             </w:r>
           </w:p>
           <w:p>
@@ -1535,7 +1506,7 @@
                 <w:sz w:val="20"/>
                 <w:szCs w:val="20"/>
               </w:rPr>
-              <w:t>Password reset will be done via phone messaging</w:t>
+              <w:t>Password reset will be done via email</w:t>
             </w:r>
           </w:p>
           <w:p>
@@ -1674,7 +1645,7 @@
                 <w:sz w:val="20"/>
                 <w:szCs w:val="20"/>
               </w:rPr>
-              <w:t>The event must have a name, location, event type and time</w:t>
+              <w:t>The event must have a name, location and time</w:t>
             </w:r>
           </w:p>
           <w:p>
@@ -1858,7 +1829,6 @@
                 <w:sz w:val="20"/>
                 <w:szCs w:val="20"/>
               </w:rPr>
-              <w:lastRenderedPageBreak/>
               <w:t>The user profile will only contain the users name, image, age, occupation, and about me profile</w:t>
             </w:r>
           </w:p>
@@ -2039,7 +2009,23 @@
                 <w:sz w:val="20"/>
                 <w:szCs w:val="20"/>
               </w:rPr>
-              <w:t>April 2, 2018</w:t>
+              <w:t xml:space="preserve">April </w:t>
+            </w:r>
+            <w:r>
+              <w:rPr>
+                <w:color w:val="333333"/>
+                <w:sz w:val="20"/>
+                <w:szCs w:val="20"/>
+              </w:rPr>
+              <w:t>3</w:t>
+            </w:r>
+            <w:r>
+              <w:rPr>
+                <w:color w:val="333333"/>
+                <w:sz w:val="20"/>
+                <w:szCs w:val="20"/>
+              </w:rPr>
+              <w:t>, 2018</w:t>
             </w:r>
           </w:p>
         </w:tc>
@@ -2178,6 +2164,7 @@
           <w:sz w:val="19"/>
           <w:szCs w:val="19"/>
         </w:rPr>
+        <w:lastRenderedPageBreak/>
         <w:t>State machine:</w:t>
       </w:r>
       <w:r>
@@ -4020,8 +4007,6 @@
           <w:szCs w:val="20"/>
         </w:rPr>
       </w:pPr>
-      <w:bookmarkStart w:id="0" w:name="_GoBack"/>
-      <w:bookmarkEnd w:id="0"/>
     </w:p>
     <w:p>
       <w:pPr>
@@ -6743,7 +6728,7 @@
 </file>
 
 <file path=customXml/itemProps2.xml><?xml version="1.0" encoding="utf-8"?>
-<ds:datastoreItem xmlns:ds="http://schemas.openxmlformats.org/officeDocument/2006/customXml" ds:itemID="{FF6854F1-37F5-498C-BD20-C3104C147F87}">
+<ds:datastoreItem xmlns:ds="http://schemas.openxmlformats.org/officeDocument/2006/customXml" ds:itemID="{302742A7-2419-44C5-A702-EA627CF95D37}">
   <ds:schemaRefs>
     <ds:schemaRef ds:uri="http://schemas.openxmlformats.org/officeDocument/2006/bibliography"/>
   </ds:schemaRefs>
